--- a/app-uteis/paginas/static/paginas/documentos/Timbre-Colorido.docx
+++ b/app-uteis/paginas/static/paginas/documentos/Timbre-Colorido.docx
@@ -113,6 +113,14 @@
                 <w:szCs w:val="20"/>
               </w:rPr>
               <w:t>Centenário do Sul – Paraná</w:t>
+            </w:r>
+            <w:r>
+              <w:rPr>
+                <w:rFonts w:ascii="Arial" w:hAnsi="Arial" w:cs="Arial"/>
+                <w:sz w:val="20"/>
+                <w:szCs w:val="20"/>
+              </w:rPr>
+              <w:tab/>
             </w:r>
             <w:r>
               <w:rPr>
@@ -337,6 +345,7 @@
         </v:shapetype>
         <v:shape id="WordPictureWatermark88717938" o:spid="_x0000_s1051" type="#_x0000_t75" style="position:absolute;margin-left:0;margin-top:0;width:425.05pt;height:425.05pt;z-index:-251653120;mso-position-horizontal:center;mso-position-horizontal-relative:margin;mso-position-vertical:center;mso-position-vertical-relative:margin" o:allowincell="f">
           <v:imagedata r:id="rId1" o:title="logo-gov-1" gain="19661f" blacklevel="22938f"/>
+          <w10:wrap anchorx="margin" anchory="margin"/>
         </v:shape>
       </w:pict>
     </w:r>
@@ -385,6 +394,7 @@
         </v:shapetype>
         <v:shape id="WordPictureWatermark88717939" o:spid="_x0000_s1052" type="#_x0000_t75" style="position:absolute;margin-left:0;margin-top:0;width:425.05pt;height:425.05pt;z-index:-251652096;mso-position-horizontal:center;mso-position-horizontal-relative:margin;mso-position-vertical:center;mso-position-vertical-relative:margin" o:allowincell="f">
           <v:imagedata r:id="rId1" o:title="logo-gov-1" gain="19661f" blacklevel="22938f"/>
+          <w10:wrap anchorx="margin" anchory="margin"/>
         </v:shape>
       </w:pict>
     </w:r>
@@ -1077,6 +1087,7 @@
         </v:shapetype>
         <v:shape id="WordPictureWatermark88717937" o:spid="_x0000_s1050" type="#_x0000_t75" style="position:absolute;margin-left:0;margin-top:0;width:425.05pt;height:425.05pt;z-index:-251654144;mso-position-horizontal:center;mso-position-horizontal-relative:margin;mso-position-vertical:center;mso-position-vertical-relative:margin" o:allowincell="f">
           <v:imagedata r:id="rId1" o:title="logo-gov-1" gain="19661f" blacklevel="22938f"/>
+          <w10:wrap anchorx="margin" anchory="margin"/>
         </v:shape>
       </w:pict>
     </w:r>
